--- a/实验/2019081238-石家晖-《Java程序设计》实验报告-实验5.docx
+++ b/实验/2019081238-石家晖-《Java程序设计》实验报告-实验5.docx
@@ -1619,6 +1619,7 @@
           <w:tab w:val="left" w:pos="900"/>
         </w:tabs>
         <w:ind w:left="420" w:leftChars="200"/>
+        <w:jc w:val="center"/>
         <w:rPr>
           <w:rFonts w:hint="eastAsia" w:eastAsia="宋体"/>
           <w:sz w:val="24"/>
@@ -1676,6 +1677,65 @@
           <w:tab w:val="left" w:pos="900"/>
         </w:tabs>
         <w:ind w:left="420" w:leftChars="200"/>
+        <w:jc w:val="center"/>
+        <w:rPr>
+          <w:rFonts w:hint="eastAsia" w:eastAsia="宋体"/>
+          <w:sz w:val="24"/>
+          <w:lang w:val="en-US" w:eastAsia="zh-CN"/>
+        </w:rPr>
+      </w:pPr>
+      <w:r>
+        <w:rPr>
+          <w:rFonts w:hint="eastAsia"/>
+          <w:sz w:val="24"/>
+        </w:rPr>
+        <w:t>图</w:t>
+      </w:r>
+      <w:r>
+        <w:rPr>
+          <w:rFonts w:hint="eastAsia"/>
+          <w:sz w:val="24"/>
+          <w:lang w:val="en-US" w:eastAsia="zh-CN"/>
+        </w:rPr>
+        <w:t>5</w:t>
+      </w:r>
+      <w:r>
+        <w:rPr>
+          <w:rFonts w:hint="eastAsia"/>
+          <w:sz w:val="24"/>
+        </w:rPr>
+        <w:t>-</w:t>
+      </w:r>
+      <w:r>
+        <w:rPr>
+          <w:rFonts w:hint="eastAsia"/>
+          <w:sz w:val="24"/>
+          <w:lang w:val="en-US" w:eastAsia="zh-CN"/>
+        </w:rPr>
+        <w:t>1</w:t>
+      </w:r>
+    </w:p>
+    <w:p>
+      <w:pPr>
+        <w:tabs>
+          <w:tab w:val="left" w:pos="900"/>
+        </w:tabs>
+        <w:ind w:left="420" w:leftChars="200"/>
+        <w:jc w:val="center"/>
+        <w:rPr>
+          <w:rFonts w:hint="eastAsia" w:eastAsia="宋体"/>
+          <w:sz w:val="24"/>
+          <w:lang w:eastAsia="zh-CN"/>
+        </w:rPr>
+      </w:pPr>
+    </w:p>
+    <w:p>
+      <w:pPr>
+        <w:tabs>
+          <w:tab w:val="left" w:pos="900"/>
+        </w:tabs>
+        <w:ind w:left="420" w:leftChars="200"/>
+        <w:jc w:val="center"/>
         <w:rPr>
           <w:rFonts w:hint="eastAsia" w:eastAsia="宋体"/>
           <w:sz w:val="24"/>
@@ -1729,6 +1789,64 @@
     </w:p>
     <w:p>
       <w:pPr>
+        <w:tabs>
+          <w:tab w:val="left" w:pos="900"/>
+        </w:tabs>
+        <w:ind w:left="420" w:leftChars="200"/>
+        <w:jc w:val="center"/>
+        <w:rPr>
+          <w:rFonts w:hint="eastAsia" w:eastAsia="宋体"/>
+          <w:sz w:val="24"/>
+          <w:lang w:eastAsia="zh-CN"/>
+        </w:rPr>
+      </w:pPr>
+    </w:p>
+    <w:p>
+      <w:pPr>
+        <w:tabs>
+          <w:tab w:val="left" w:pos="900"/>
+        </w:tabs>
+        <w:ind w:left="420" w:leftChars="200"/>
+        <w:jc w:val="center"/>
+        <w:rPr>
+          <w:rFonts w:hint="eastAsia" w:eastAsia="宋体"/>
+          <w:sz w:val="24"/>
+          <w:lang w:val="en-US" w:eastAsia="zh-CN"/>
+        </w:rPr>
+      </w:pPr>
+      <w:r>
+        <w:rPr>
+          <w:rFonts w:hint="eastAsia"/>
+          <w:sz w:val="24"/>
+        </w:rPr>
+        <w:t>图</w:t>
+      </w:r>
+      <w:r>
+        <w:rPr>
+          <w:rFonts w:hint="eastAsia"/>
+          <w:sz w:val="24"/>
+          <w:lang w:val="en-US" w:eastAsia="zh-CN"/>
+        </w:rPr>
+        <w:t>5</w:t>
+      </w:r>
+      <w:r>
+        <w:rPr>
+          <w:rFonts w:hint="eastAsia"/>
+          <w:sz w:val="24"/>
+        </w:rPr>
+        <w:t>-</w:t>
+      </w:r>
+      <w:r>
+        <w:rPr>
+          <w:rFonts w:hint="eastAsia"/>
+          <w:sz w:val="24"/>
+          <w:lang w:val="en-US" w:eastAsia="zh-CN"/>
+        </w:rPr>
+        <w:t>2</w:t>
+      </w:r>
+    </w:p>
+    <w:p>
+      <w:pPr>
         <w:spacing w:line="400" w:lineRule="exact"/>
         <w:ind w:left="420"/>
         <w:rPr>
@@ -2318,6 +2436,7 @@
           <w:tab w:val="left" w:pos="900"/>
         </w:tabs>
         <w:ind w:left="420" w:leftChars="0"/>
+        <w:jc w:val="center"/>
         <w:rPr>
           <w:rFonts w:hint="default"/>
           <w:sz w:val="24"/>
@@ -2371,6 +2490,64 @@
     </w:p>
     <w:p>
       <w:pPr>
+        <w:tabs>
+          <w:tab w:val="left" w:pos="900"/>
+        </w:tabs>
+        <w:ind w:left="420" w:leftChars="200"/>
+        <w:jc w:val="center"/>
+        <w:rPr>
+          <w:rFonts w:hint="eastAsia" w:eastAsia="宋体"/>
+          <w:sz w:val="24"/>
+          <w:lang w:eastAsia="zh-CN"/>
+        </w:rPr>
+      </w:pPr>
+    </w:p>
+    <w:p>
+      <w:pPr>
+        <w:tabs>
+          <w:tab w:val="left" w:pos="900"/>
+        </w:tabs>
+        <w:ind w:left="420" w:leftChars="200"/>
+        <w:jc w:val="center"/>
+        <w:rPr>
+          <w:rFonts w:hint="eastAsia" w:eastAsia="宋体"/>
+          <w:sz w:val="24"/>
+          <w:lang w:val="en-US" w:eastAsia="zh-CN"/>
+        </w:rPr>
+      </w:pPr>
+      <w:r>
+        <w:rPr>
+          <w:rFonts w:hint="eastAsia"/>
+          <w:sz w:val="24"/>
+        </w:rPr>
+        <w:t>图</w:t>
+      </w:r>
+      <w:r>
+        <w:rPr>
+          <w:rFonts w:hint="eastAsia"/>
+          <w:sz w:val="24"/>
+          <w:lang w:val="en-US" w:eastAsia="zh-CN"/>
+        </w:rPr>
+        <w:t>5</w:t>
+      </w:r>
+      <w:r>
+        <w:rPr>
+          <w:rFonts w:hint="eastAsia"/>
+          <w:sz w:val="24"/>
+        </w:rPr>
+        <w:t>-</w:t>
+      </w:r>
+      <w:r>
+        <w:rPr>
+          <w:rFonts w:hint="eastAsia"/>
+          <w:sz w:val="24"/>
+          <w:lang w:val="en-US" w:eastAsia="zh-CN"/>
+        </w:rPr>
+        <w:t>3</w:t>
+      </w:r>
+    </w:p>
+    <w:p>
+      <w:pPr>
         <w:spacing w:line="400" w:lineRule="exact"/>
         <w:ind w:left="420"/>
         <w:rPr>
@@ -3075,10 +3252,11 @@
           <w:tab w:val="left" w:pos="900"/>
         </w:tabs>
         <w:ind w:left="420" w:leftChars="200"/>
-        <w:rPr>
-          <w:rFonts w:hint="default"/>
-          <w:sz w:val="24"/>
-          <w:lang w:val="en-US" w:eastAsia="zh-CN"/>
+        <w:jc w:val="center"/>
+        <w:rPr>
+          <w:rFonts w:hint="eastAsia" w:eastAsia="宋体"/>
+          <w:sz w:val="24"/>
+          <w:lang w:eastAsia="zh-CN"/>
         </w:rPr>
       </w:pPr>
       <w:r>
@@ -3131,6 +3309,50 @@
         <w:tabs>
           <w:tab w:val="left" w:pos="900"/>
         </w:tabs>
+        <w:ind w:left="420" w:leftChars="200"/>
+        <w:jc w:val="center"/>
+        <w:rPr>
+          <w:rFonts w:hint="eastAsia" w:eastAsia="宋体"/>
+          <w:sz w:val="24"/>
+          <w:lang w:val="en-US" w:eastAsia="zh-CN"/>
+        </w:rPr>
+      </w:pPr>
+      <w:r>
+        <w:rPr>
+          <w:rFonts w:hint="eastAsia"/>
+          <w:sz w:val="24"/>
+        </w:rPr>
+        <w:t>图</w:t>
+      </w:r>
+      <w:r>
+        <w:rPr>
+          <w:rFonts w:hint="eastAsia"/>
+          <w:sz w:val="24"/>
+          <w:lang w:val="en-US" w:eastAsia="zh-CN"/>
+        </w:rPr>
+        <w:t>5</w:t>
+      </w:r>
+      <w:r>
+        <w:rPr>
+          <w:rFonts w:hint="eastAsia"/>
+          <w:sz w:val="24"/>
+        </w:rPr>
+        <w:t>-</w:t>
+      </w:r>
+      <w:r>
+        <w:rPr>
+          <w:rFonts w:hint="eastAsia"/>
+          <w:sz w:val="24"/>
+          <w:lang w:val="en-US" w:eastAsia="zh-CN"/>
+        </w:rPr>
+        <w:t>4</w:t>
+      </w:r>
+    </w:p>
+    <w:p>
+      <w:pPr>
+        <w:tabs>
+          <w:tab w:val="left" w:pos="900"/>
+        </w:tabs>
         <w:rPr>
           <w:sz w:val="24"/>
         </w:rPr>
@@ -3171,6 +3393,14 @@
         <w:rPr>
           <w:rFonts w:hint="eastAsia"/>
           <w:sz w:val="24"/>
+          <w:lang w:val="en-US" w:eastAsia="zh-CN"/>
+        </w:rPr>
+        <w:t>通过本次实验，我</w:t>
+      </w:r>
+      <w:r>
+        <w:rPr>
+          <w:rFonts w:hint="eastAsia"/>
+          <w:sz w:val="24"/>
         </w:rPr>
         <w:t>掌握</w:t>
       </w:r>
@@ -3245,6 +3475,16 @@
           <w:lang w:eastAsia="zh-CN"/>
         </w:rPr>
       </w:pPr>
+      <w:r>
+        <w:rPr>
+          <w:rFonts w:hint="eastAsia"/>
+          <w:sz w:val="24"/>
+          <w:lang w:val="en-US" w:eastAsia="zh-CN"/>
+        </w:rPr>
+        <w:t>此外，我还</w:t>
+      </w:r>
+      <w:bookmarkStart w:id="0" w:name="_GoBack"/>
+      <w:bookmarkEnd w:id="0"/>
       <w:r>
         <w:rPr>
           <w:rFonts w:hint="eastAsia"/>
@@ -4655,10 +4895,7 @@
         </w:sectPr>
       </w:pPr>
     </w:p>
-    <w:p>
-      <w:bookmarkStart w:id="0" w:name="_GoBack"/>
-      <w:bookmarkEnd w:id="0"/>
-    </w:p>
+    <w:p/>
     <w:sectPr>
       <w:pgSz w:w="11906" w:h="16838"/>
       <w:pgMar w:top="1440" w:right="1800" w:bottom="1440" w:left="1800" w:header="851" w:footer="992" w:gutter="0"/>
